--- a/Фопи/ФОПи/ФОП Місюра/Відпустка/НАКАЗ на відпустку Соловка.docx
+++ b/Фопи/ФОПи/ФОП Місюра/Відпустка/НАКАЗ на відпустку Соловка.docx
@@ -144,8 +144,10 @@
           <w:szCs w:val="28"/>
           <w:lang w:eastAsia="ru-RU"/>
         </w:rPr>
-        <w:t>.06</w:t>
-      </w:r>
+        <w:t>.08</w:t>
+      </w:r>
+      <w:bookmarkStart w:id="3" w:name="_GoBack"/>
+      <w:bookmarkEnd w:id="3"/>
       <w:r>
         <w:rPr>
           <w:snapToGrid w:val="0"/>
@@ -324,8 +326,6 @@
         </w:rPr>
         <w:t>»</w:t>
       </w:r>
-      <w:bookmarkStart w:id="3" w:name="_GoBack"/>
-      <w:bookmarkEnd w:id="3"/>
     </w:p>
     <w:p>
       <w:pPr>

--- a/Фопи/ФОПи/ФОП Місюра/Відпустка/НАКАЗ на відпустку Соловка.docx
+++ b/Фопи/ФОПи/ФОП Місюра/Відпустка/НАКАЗ на відпустку Соловка.docx
@@ -102,52 +102,50 @@
           <w:rFonts w:ascii="Times New Roman" w:hAnsi="Times New Roman"/>
           <w:sz w:val="36"/>
           <w:szCs w:val="36"/>
-          <w:highlight w:val="yellow"/>
-          <w:lang w:val="ru-RU"/>
-        </w:rPr>
-        <w:t>3</w:t>
-      </w:r>
-    </w:p>
-    <w:p>
-      <w:pPr>
-        <w:spacing w:line="276" w:lineRule="auto"/>
-        <w:rPr>
-          <w:lang w:eastAsia="ru-RU"/>
-        </w:rPr>
-      </w:pPr>
-    </w:p>
-    <w:p>
-      <w:pPr>
-        <w:widowControl w:val="0"/>
-        <w:spacing w:line="276" w:lineRule="auto"/>
-        <w:ind w:firstLine="540"/>
-        <w:rPr>
-          <w:snapToGrid w:val="0"/>
-          <w:sz w:val="28"/>
-          <w:szCs w:val="28"/>
-          <w:lang w:eastAsia="ru-RU"/>
-        </w:rPr>
-      </w:pPr>
-      <w:r>
-        <w:rPr>
-          <w:snapToGrid w:val="0"/>
-          <w:sz w:val="28"/>
-          <w:szCs w:val="28"/>
-          <w:lang w:val="ru-RU" w:eastAsia="ru-RU"/>
-        </w:rPr>
-        <w:t>27</w:t>
-      </w:r>
-      <w:r>
-        <w:rPr>
-          <w:snapToGrid w:val="0"/>
-          <w:sz w:val="28"/>
-          <w:szCs w:val="28"/>
-          <w:lang w:eastAsia="ru-RU"/>
-        </w:rPr>
-        <w:t>.08</w:t>
+        </w:rPr>
+        <w:t>5</w:t>
       </w:r>
       <w:bookmarkStart w:id="3" w:name="_GoBack"/>
       <w:bookmarkEnd w:id="3"/>
+    </w:p>
+    <w:p>
+      <w:pPr>
+        <w:spacing w:line="276" w:lineRule="auto"/>
+        <w:rPr>
+          <w:lang w:eastAsia="ru-RU"/>
+        </w:rPr>
+      </w:pPr>
+    </w:p>
+    <w:p>
+      <w:pPr>
+        <w:widowControl w:val="0"/>
+        <w:spacing w:line="276" w:lineRule="auto"/>
+        <w:ind w:firstLine="540"/>
+        <w:rPr>
+          <w:snapToGrid w:val="0"/>
+          <w:sz w:val="28"/>
+          <w:szCs w:val="28"/>
+          <w:lang w:eastAsia="ru-RU"/>
+        </w:rPr>
+      </w:pPr>
+      <w:r>
+        <w:rPr>
+          <w:snapToGrid w:val="0"/>
+          <w:sz w:val="28"/>
+          <w:szCs w:val="28"/>
+          <w:lang w:val="ru-RU" w:eastAsia="ru-RU"/>
+        </w:rPr>
+        <w:t>27</w:t>
+      </w:r>
+      <w:r>
+        <w:rPr>
+          <w:snapToGrid w:val="0"/>
+          <w:sz w:val="28"/>
+          <w:szCs w:val="28"/>
+          <w:lang w:eastAsia="ru-RU"/>
+        </w:rPr>
+        <w:t>.08</w:t>
+      </w:r>
       <w:r>
         <w:rPr>
           <w:snapToGrid w:val="0"/>
